--- a/PARA GUSTAVO ALVES ••• Spurgeon e a Coragem no Púltipo, por Tom Ascol.docx
+++ b/PARA GUSTAVO ALVES ••• Spurgeon e a Coragem no Púltipo, por Tom Ascol.docx
@@ -6,8 +6,6 @@
       <w:pPr>
         <w:jc w:val="center"/>
       </w:pPr>
-      <w:bookmarkStart w:id="0" w:name="_GoBack"/>
-      <w:bookmarkEnd w:id="0"/>
       <w:r>
         <w:rPr>
           <w:noProof/>
@@ -167,8 +165,8 @@
           </w:p>
         </w:tc>
       </w:tr>
-      <w:bookmarkStart w:id="1" w:name="more"/>
-      <w:bookmarkEnd w:id="1"/>
+      <w:bookmarkStart w:id="0" w:name="more"/>
+      <w:bookmarkEnd w:id="0"/>
       <w:tr>
         <w:trPr>
           <w:jc w:val="center"/>
@@ -731,7 +729,7 @@
                 <w:sz w:val="20"/>
                 <w:szCs w:val="20"/>
               </w:rPr>
-              <w:t xml:space="preserve">Um dos maiores desafios que enfrenta cada pastor é a coragem de permanecer fiel às suas convicções. Isto é especialmente verdadeiro quando essas convicções, embora profunda e claramente enraizada na Escritura, estão em desacordo com a opinião popular ou os desejos predominantes de membros influentes da igreja. Tenho certeza de que não sou o único pastor que foi ameaçado pelos líderes da igreja de ser </w:t>
+              <w:t>Um dos grandes desafios que cada pastor enfrenta é a coragem para se manter fiel às suas convicções. Isso é ainda mais verdadeiro quando essas convicções, mesmo estando profunda e claramente embasadas na Escritura, estão ao contrário da opinião popular ou dos desejos de membros influentes das igrejas. Estou certo que não sou o único pastor que já foi ameaçado por líderes de igreja de ser “demitido” se eu insistisse no ensino e na pregação do verdadeiro significado de certas passagens da Escritura. Ainda mais comum é a pressão sutil que pastores frequentemente sentem de comprometer suas convicções para manter a paz. Há muito tempo perdi as contas do número de pastores que eu conheço que já sofreram sérias consequências por apenas pregar expositivamente sermões e pedir santidade congregacional que seja proporcional ao evangelho</w:t>
             </w:r>
             <w:r>
               <w:rPr>
@@ -740,34 +738,7 @@
                 <w:sz w:val="20"/>
                 <w:szCs w:val="20"/>
               </w:rPr>
-              <w:t>“</w:t>
-            </w:r>
-            <w:r>
-              <w:rPr>
-                <w:rFonts w:ascii="Helvetica" w:hAnsi="Helvetica" w:cs="Arial"/>
-                <w:color w:val="4472C4" w:themeColor="accent5"/>
-                <w:sz w:val="20"/>
-                <w:szCs w:val="20"/>
-              </w:rPr>
-              <w:t>demitido</w:t>
-            </w:r>
-            <w:r>
-              <w:rPr>
-                <w:rFonts w:ascii="Helvetica" w:hAnsi="Helvetica" w:cs="Arial"/>
-                <w:color w:val="4472C4" w:themeColor="accent5"/>
-                <w:sz w:val="20"/>
-                <w:szCs w:val="20"/>
-              </w:rPr>
-              <w:t>”</w:t>
-            </w:r>
-            <w:r>
-              <w:rPr>
-                <w:rFonts w:ascii="Helvetica" w:hAnsi="Helvetica" w:cs="Arial"/>
-                <w:color w:val="4472C4" w:themeColor="accent5"/>
-                <w:sz w:val="20"/>
-                <w:szCs w:val="20"/>
-              </w:rPr>
-              <w:t xml:space="preserve"> se eu insistisse em ensinar e pregar o significado claro de certas passagens da Escritura. Ainda mais comum é a pressão sutil que os pastores muitas vezes sentem para comprometer suas convicções por causa da paz. Há muito tempo, perdi a conta do número de pastores que conheço que sofreram sérias conseqüências simplesmente por pregar sermões expositivos e pedir santidade congregacional que seja proporcional ao evangelho.</w:t>
+              <w:t>.</w:t>
             </w:r>
           </w:p>
           <w:p>
@@ -786,422 +757,7 @@
                 <w:sz w:val="20"/>
                 <w:szCs w:val="20"/>
               </w:rPr>
-              <w:t>A coragem pastoral tende a ser contagiosa e exemplos de pastores fiéis que se recusaram a comprometer a Palavra de Deus mesmo diante de grandes pressões merecem ser estudados por qualquer homem que deseje permanecer humildemente corajoso no cumprimento de suas responsabilidades pastorais. Um dos exemplos mais notáveis ​​de tal coragem é Charles Spurgeon. Embora ele seja justamente lembrado por muitas realizações maravilhosas e traços pessoais, é seguro dizer que se ele não tivesse sido corajoso em sua pregação, é muito provável que seus sucessos tivessem sido grandemente diminuídos.</w:t>
-            </w:r>
-          </w:p>
-          <w:p>
-            <w:pPr>
-              <w:rPr>
-                <w:rFonts w:ascii="Helvetica" w:hAnsi="Helvetica" w:cs="Arial"/>
-                <w:color w:val="4472C4" w:themeColor="accent5"/>
-                <w:sz w:val="20"/>
-                <w:szCs w:val="20"/>
-              </w:rPr>
-            </w:pPr>
-            <w:r>
-              <w:rPr>
-                <w:rFonts w:ascii="Helvetica" w:hAnsi="Helvetica" w:cs="Arial"/>
-                <w:color w:val="4472C4" w:themeColor="accent5"/>
-                <w:sz w:val="20"/>
-                <w:szCs w:val="20"/>
-              </w:rPr>
-              <w:t>Spurgeon nunca cercou a mensagem da Palavra de Deus apesar da oposição, do ridículo ou do desprezo</w:t>
-            </w:r>
-            <w:r>
-              <w:rPr>
-                <w:rFonts w:ascii="Helvetica" w:hAnsi="Helvetica" w:cs="Arial"/>
-                <w:color w:val="4472C4" w:themeColor="accent5"/>
-                <w:sz w:val="20"/>
-                <w:szCs w:val="20"/>
-              </w:rPr>
-              <w:t xml:space="preserve"> — </w:t>
-            </w:r>
-            <w:r>
-              <w:rPr>
-                <w:rFonts w:ascii="Helvetica" w:hAnsi="Helvetica" w:cs="Arial"/>
-                <w:color w:val="4472C4" w:themeColor="accent5"/>
-                <w:sz w:val="20"/>
-                <w:szCs w:val="20"/>
-              </w:rPr>
-              <w:t>tudo o que ele experimentou em excesso. Nem permitiu que a controvérsia, ou o medo dela, o silenciassem em qualquer assunto abordado pela Palavra de Deus. Como tal, ele continua sendo um exemplo maravilhoso de pregação corajosa para pastores modernos.</w:t>
-            </w:r>
-          </w:p>
-          <w:p>
-            <w:pPr>
-              <w:rPr>
-                <w:rFonts w:ascii="Helvetica" w:hAnsi="Helvetica" w:cs="Arial"/>
-                <w:color w:val="4472C4" w:themeColor="accent5"/>
-                <w:sz w:val="20"/>
-                <w:szCs w:val="20"/>
-              </w:rPr>
-            </w:pPr>
-            <w:r>
-              <w:rPr>
-                <w:rFonts w:ascii="Helvetica" w:hAnsi="Helvetica" w:cs="Arial"/>
-                <w:color w:val="4472C4" w:themeColor="accent5"/>
-                <w:sz w:val="20"/>
-                <w:szCs w:val="20"/>
-              </w:rPr>
-              <w:t xml:space="preserve">Como uma criança pequena seu avô ensinou-lhe nunca ter medo de defender o que ele acreditava ser certo, independentemente das consequências. Na capela de Stambourne, onde Spurgeon adorava com seus avós durante os primeiros anos de sua vida, era comum cantar a última linha de um hino duas vezes. Quando completou seis anos, estava convencido de que essa era a maneira certa de cantar. Conseqüentemente, quando ele retornou à casa de seus pais e começou a adorar em sua igreja, ele repetiu a última linha dos hinos, se a congregação fez isso ou não. Somente após o que ele descreveu mais </w:t>
-            </w:r>
-            <w:r>
-              <w:rPr>
-                <w:rFonts w:ascii="Helvetica" w:hAnsi="Helvetica" w:cs="Arial"/>
-                <w:color w:val="4472C4" w:themeColor="accent5"/>
-                <w:sz w:val="20"/>
-                <w:szCs w:val="20"/>
-              </w:rPr>
-              <w:lastRenderedPageBreak/>
-              <w:t xml:space="preserve">tarde como </w:t>
-            </w:r>
-            <w:r>
-              <w:rPr>
-                <w:rFonts w:ascii="Helvetica" w:hAnsi="Helvetica" w:cs="Arial"/>
-                <w:color w:val="4472C4" w:themeColor="accent5"/>
-                <w:sz w:val="20"/>
-                <w:szCs w:val="20"/>
-              </w:rPr>
-              <w:t>“</w:t>
-            </w:r>
-            <w:r>
-              <w:rPr>
-                <w:rFonts w:ascii="Helvetica" w:hAnsi="Helvetica" w:cs="Arial"/>
-                <w:color w:val="4472C4" w:themeColor="accent5"/>
-                <w:sz w:val="20"/>
-                <w:szCs w:val="20"/>
-              </w:rPr>
-              <w:t>grande castigo</w:t>
-            </w:r>
-            <w:r>
-              <w:rPr>
-                <w:rFonts w:ascii="Helvetica" w:hAnsi="Helvetica" w:cs="Arial"/>
-                <w:color w:val="4472C4" w:themeColor="accent5"/>
-                <w:sz w:val="20"/>
-                <w:szCs w:val="20"/>
-              </w:rPr>
-              <w:t>”</w:t>
-            </w:r>
-            <w:r>
-              <w:rPr>
-                <w:rFonts w:ascii="Helvetica" w:hAnsi="Helvetica" w:cs="Arial"/>
-                <w:color w:val="4472C4" w:themeColor="accent5"/>
-                <w:sz w:val="20"/>
-                <w:szCs w:val="20"/>
-              </w:rPr>
-              <w:t xml:space="preserve"> foi convencido de outra maneira.</w:t>
-            </w:r>
-          </w:p>
-          <w:p>
-            <w:pPr>
-              <w:rPr>
-                <w:rFonts w:ascii="Helvetica" w:hAnsi="Helvetica" w:cs="Arial"/>
-                <w:color w:val="4472C4" w:themeColor="accent5"/>
-                <w:sz w:val="20"/>
-                <w:szCs w:val="20"/>
-              </w:rPr>
-            </w:pPr>
-            <w:r>
-              <w:rPr>
-                <w:rFonts w:ascii="Helvetica" w:hAnsi="Helvetica" w:cs="Arial"/>
-                <w:color w:val="4472C4" w:themeColor="accent5"/>
-                <w:sz w:val="20"/>
-                <w:szCs w:val="20"/>
-              </w:rPr>
-              <w:t xml:space="preserve">Essa mesma vontade de permanecer sozinho informou seu ministério de pregação. Ele não tinha tolerância com o que chamava de </w:t>
-            </w:r>
-            <w:r>
-              <w:rPr>
-                <w:rFonts w:ascii="Helvetica" w:hAnsi="Helvetica" w:cs="Arial"/>
-                <w:color w:val="4472C4" w:themeColor="accent5"/>
-                <w:sz w:val="20"/>
-                <w:szCs w:val="20"/>
-              </w:rPr>
-              <w:t>“</w:t>
-            </w:r>
-            <w:r>
-              <w:rPr>
-                <w:rFonts w:ascii="Helvetica" w:hAnsi="Helvetica" w:cs="Arial"/>
-                <w:color w:val="4472C4" w:themeColor="accent5"/>
-                <w:sz w:val="20"/>
-                <w:szCs w:val="20"/>
-              </w:rPr>
-              <w:t>mastiças que são influenciadas por todos, e não têm opiniões senão as da última pessoa que encontraram</w:t>
-            </w:r>
-            <w:r>
-              <w:rPr>
-                <w:rFonts w:ascii="Helvetica" w:hAnsi="Helvetica" w:cs="Arial"/>
-                <w:color w:val="4472C4" w:themeColor="accent5"/>
-                <w:sz w:val="20"/>
-                <w:szCs w:val="20"/>
-              </w:rPr>
-              <w:t>”</w:t>
-            </w:r>
-            <w:r>
-              <w:rPr>
-                <w:rFonts w:ascii="Helvetica" w:hAnsi="Helvetica" w:cs="Arial"/>
-                <w:color w:val="4472C4" w:themeColor="accent5"/>
-                <w:sz w:val="20"/>
-                <w:szCs w:val="20"/>
-              </w:rPr>
-              <w:t xml:space="preserve"> ou os </w:t>
-            </w:r>
-            <w:r>
-              <w:rPr>
-                <w:rFonts w:ascii="Helvetica" w:hAnsi="Helvetica" w:cs="Arial"/>
-                <w:color w:val="4472C4" w:themeColor="accent5"/>
-                <w:sz w:val="20"/>
-                <w:szCs w:val="20"/>
-              </w:rPr>
-              <w:t>“</w:t>
-            </w:r>
-            <w:r>
-              <w:rPr>
-                <w:rFonts w:ascii="Helvetica" w:hAnsi="Helvetica" w:cs="Arial"/>
-                <w:color w:val="4472C4" w:themeColor="accent5"/>
-                <w:sz w:val="20"/>
-                <w:szCs w:val="20"/>
-              </w:rPr>
-              <w:t>irmãos da tempestade</w:t>
-            </w:r>
-            <w:r>
-              <w:rPr>
-                <w:rFonts w:ascii="Helvetica" w:hAnsi="Helvetica" w:cs="Arial"/>
-                <w:color w:val="4472C4" w:themeColor="accent5"/>
-                <w:sz w:val="20"/>
-                <w:szCs w:val="20"/>
-              </w:rPr>
-              <w:t xml:space="preserve"> — </w:t>
-            </w:r>
-            <w:r>
-              <w:rPr>
-                <w:rFonts w:ascii="Helvetica" w:hAnsi="Helvetica" w:cs="Arial"/>
-                <w:color w:val="4472C4" w:themeColor="accent5"/>
-                <w:sz w:val="20"/>
-                <w:szCs w:val="20"/>
-              </w:rPr>
-              <w:t xml:space="preserve">homens cujas opiniões religiosas virem com a corrente doutrinária predominante em seu bairro . </w:t>
-            </w:r>
-            <w:r>
-              <w:rPr>
-                <w:rFonts w:ascii="Helvetica" w:hAnsi="Helvetica" w:cs="Arial"/>
-                <w:color w:val="4472C4" w:themeColor="accent5"/>
-                <w:sz w:val="20"/>
-                <w:szCs w:val="20"/>
-              </w:rPr>
-              <w:t>“</w:t>
-            </w:r>
-            <w:r>
-              <w:rPr>
-                <w:rFonts w:ascii="Helvetica" w:hAnsi="Helvetica" w:cs="Arial"/>
-                <w:color w:val="4472C4" w:themeColor="accent5"/>
-                <w:sz w:val="20"/>
-                <w:szCs w:val="20"/>
-              </w:rPr>
-              <w:t>Ele preferiria ser fiel à Palavra de Deus e julgado um curmudgeon que caminhar em sintonia com o espírito dos tempos e comprometer a mensagem da Escritura em qualquer ponto.</w:t>
-            </w:r>
-          </w:p>
-          <w:p>
-            <w:pPr>
-              <w:rPr>
-                <w:rFonts w:ascii="Helvetica" w:hAnsi="Helvetica" w:cs="Arial"/>
-                <w:color w:val="4472C4" w:themeColor="accent5"/>
-                <w:sz w:val="20"/>
-                <w:szCs w:val="20"/>
-              </w:rPr>
-            </w:pPr>
-            <w:r>
-              <w:rPr>
-                <w:rFonts w:ascii="Helvetica" w:hAnsi="Helvetica" w:cs="Arial"/>
-                <w:color w:val="4472C4" w:themeColor="accent5"/>
-                <w:sz w:val="20"/>
-                <w:szCs w:val="20"/>
-              </w:rPr>
-              <w:t>Em nenhum momento sua coragem de púlpito era mais óbvia do que no debate de regeneração batismal de 1864 e a controvérsia de Down-Grade em 1887-91. No ex-Spurgeon sabia muito bem que estava agitando o covil de cascavel, pregando contra o ensino da Igreja Anglicana. Ele disse a seu editor de antemão que estava prestes a destruir a venda de seus sermões impressos, porque ele tinha certeza de que a controvérsia lhe custaria muitos amigos e provocaria muitos ataques. Ele estava meio certo. Ele foi brutalmente atacado, e ele perdeu amigos, mas que o sermão imediatamente vendeu mais 100.000 cópias e, finalmente, mais de três vezes esse valor.</w:t>
-            </w:r>
-          </w:p>
-          <w:p>
-            <w:pPr>
-              <w:rPr>
-                <w:rFonts w:ascii="Helvetica" w:hAnsi="Helvetica" w:cs="Arial"/>
-                <w:color w:val="4472C4" w:themeColor="accent5"/>
-                <w:sz w:val="20"/>
-                <w:szCs w:val="20"/>
-              </w:rPr>
-            </w:pPr>
-            <w:r>
-              <w:rPr>
-                <w:rFonts w:ascii="Helvetica" w:hAnsi="Helvetica" w:cs="Arial"/>
-                <w:color w:val="4472C4" w:themeColor="accent5"/>
-                <w:sz w:val="20"/>
-                <w:szCs w:val="20"/>
-              </w:rPr>
-              <w:t>A última controvérsia exigiu ainda mais coragem, porque Spurgeon estava praticamente sozinho em advertência contra as influências condenatórias de maior ideologia crítica. Aqueles que deveriam ter estado com ele não fizeram e muitos amigos tentaram persuadi-lo a ficar em silêncio. Spurgeon, no entanto, tinha comprado a verdade a um preço muito alto para vendê-la tão barata. Como um vigia divinamente nomeado para o povo de Deus, ele teve que falar, mesmo que significasse ficar sozinho. Em um sermão em 1888, ele fala da intemporalidade da convicção e coragem ao lutar pela verdade revelada de Deus.</w:t>
-            </w:r>
-          </w:p>
-          <w:p>
-            <w:pPr>
-              <w:rPr>
-                <w:rFonts w:ascii="Helvetica" w:hAnsi="Helvetica" w:cs="Arial"/>
-                <w:color w:val="4472C4" w:themeColor="accent5"/>
-                <w:sz w:val="20"/>
-                <w:szCs w:val="20"/>
-              </w:rPr>
-            </w:pPr>
-            <w:r>
-              <w:rPr>
-                <w:rFonts w:ascii="Helvetica" w:hAnsi="Helvetica" w:cs="Arial"/>
-                <w:color w:val="4472C4" w:themeColor="accent5"/>
-                <w:sz w:val="20"/>
-                <w:szCs w:val="20"/>
-              </w:rPr>
-              <w:t xml:space="preserve">Nós admiramos um homem que era firme na fé, digamos quatrocentos anos atrás. . . Mas tal homem hoje é um incômodo, e deve ser posto para baixo. Chame-lhe um intolerante intolerante, ou dar-lhe um nome pior, se você pode pensar em um. No entanto, imagina que, naquelas eras passadas, Lutero, Zwingle, Calvino e seus companheiros tinham dito: </w:t>
-            </w:r>
-            <w:r>
-              <w:rPr>
-                <w:rFonts w:ascii="Helvetica" w:hAnsi="Helvetica" w:cs="Arial"/>
-                <w:color w:val="4472C4" w:themeColor="accent5"/>
-                <w:sz w:val="20"/>
-                <w:szCs w:val="20"/>
-              </w:rPr>
-              <w:t>“</w:t>
-            </w:r>
-            <w:r>
-              <w:rPr>
-                <w:rFonts w:ascii="Helvetica" w:hAnsi="Helvetica" w:cs="Arial"/>
-                <w:color w:val="4472C4" w:themeColor="accent5"/>
-                <w:sz w:val="20"/>
-                <w:szCs w:val="20"/>
-              </w:rPr>
-              <w:t xml:space="preserve">O mundo está fora de ordem; Mas se tentarmos corrigi-lo, faremos apenas uma grande disputa e nos colocaremos em desgraça. Vamos aos nossos aposentos, vestirmos as bonecas da noite e dormirmos nos maus momentos, e talvez, quando acordarmos, as coisas tenham crescido melhor </w:t>
-            </w:r>
-            <w:r>
-              <w:rPr>
-                <w:rFonts w:ascii="Helvetica" w:hAnsi="Helvetica" w:cs="Arial"/>
-                <w:color w:val="4472C4" w:themeColor="accent5"/>
-                <w:sz w:val="20"/>
-                <w:szCs w:val="20"/>
-              </w:rPr>
-              <w:t>“</w:t>
-            </w:r>
-            <w:r>
-              <w:rPr>
-                <w:rFonts w:ascii="Helvetica" w:hAnsi="Helvetica" w:cs="Arial"/>
-                <w:color w:val="4472C4" w:themeColor="accent5"/>
-                <w:sz w:val="20"/>
-                <w:szCs w:val="20"/>
-              </w:rPr>
-              <w:t>. Tal conduta de sua parte implicaria sobre nós uma herança de erro. Idade após idade teria caído nas profundezas infernais, e os pântanos de erro teriam engolido tudo. Esses homens amaram a fé e o nome de Jesus muito bem para vê-los pisoteados. . .</w:t>
-            </w:r>
-          </w:p>
-          <w:p>
-            <w:pPr>
-              <w:rPr>
-                <w:rFonts w:ascii="Helvetica" w:hAnsi="Helvetica" w:cs="Arial"/>
-                <w:color w:val="4472C4" w:themeColor="accent5"/>
-                <w:sz w:val="20"/>
-                <w:szCs w:val="20"/>
-              </w:rPr>
-            </w:pPr>
-            <w:r>
-              <w:rPr>
-                <w:rFonts w:ascii="Helvetica" w:hAnsi="Helvetica" w:cs="Arial"/>
-                <w:color w:val="4472C4" w:themeColor="accent5"/>
-                <w:sz w:val="20"/>
-                <w:szCs w:val="20"/>
-              </w:rPr>
-              <w:t xml:space="preserve">É hoje como era nos dias dos Reformadores. É necessária uma decisão. Aqui está o dia para o homem, onde está o homem para o dia? Nós que tivemos o evangelho passado a nós por mãos de mártir não ousamos brincar com ele, nem nos sentamos e ouvimos isso negado por traidores, que fingem amá-lo, mas aborrecem interiormente cada linha dele. . . Olhe, senhores, ainda há idades por vir. Se o Senhor não aparecer rapidamente, haverá outra geração, e outra, e todas essas gerações serão contaminadas e feridas se não somos fiéis a Deus e à Sua verdade hoje. Chegamos a um ponto de viragem na estrada. Se nos voltarmos para </w:t>
-            </w:r>
-            <w:r>
-              <w:rPr>
-                <w:rFonts w:ascii="Helvetica" w:hAnsi="Helvetica" w:cs="Arial"/>
-                <w:color w:val="4472C4" w:themeColor="accent5"/>
-                <w:sz w:val="20"/>
-                <w:szCs w:val="20"/>
-              </w:rPr>
-              <w:lastRenderedPageBreak/>
-              <w:t>a direita, talvez nossos filhos e os filhos de nossos filhos sigam esse caminho; Mas se nos voltarmos para a esquerda, gerações ainda não nascidas amaldiçoarão nossos nomes por terem sido infiéis a Deus e à Sua Palavra.</w:t>
-            </w:r>
-          </w:p>
-          <w:p>
-            <w:pPr>
-              <w:rPr>
-                <w:rFonts w:ascii="Helvetica" w:hAnsi="Helvetica" w:cs="Arial"/>
-                <w:color w:val="4472C4" w:themeColor="accent5"/>
-                <w:sz w:val="20"/>
-                <w:szCs w:val="20"/>
-              </w:rPr>
-            </w:pPr>
-            <w:r>
-              <w:rPr>
-                <w:rFonts w:ascii="Helvetica" w:hAnsi="Helvetica" w:cs="Arial"/>
-                <w:color w:val="4472C4" w:themeColor="accent5"/>
-                <w:sz w:val="20"/>
-                <w:szCs w:val="20"/>
-              </w:rPr>
-              <w:t xml:space="preserve">Em um discurso aos colegas-pastores, Spurgeon reiterou sua determinação de permanecer inflexível diante dos deuses modernos da incredulidade. Por sua posição na controvérsia de baixo nível, ele estava disposto a ser </w:t>
-            </w:r>
-            <w:r>
-              <w:rPr>
-                <w:rFonts w:ascii="Helvetica" w:hAnsi="Helvetica" w:cs="Arial"/>
-                <w:color w:val="4472C4" w:themeColor="accent5"/>
-                <w:sz w:val="20"/>
-                <w:szCs w:val="20"/>
-              </w:rPr>
-              <w:t>“</w:t>
-            </w:r>
-            <w:r>
-              <w:rPr>
-                <w:rFonts w:ascii="Helvetica" w:hAnsi="Helvetica" w:cs="Arial"/>
-                <w:color w:val="4472C4" w:themeColor="accent5"/>
-                <w:sz w:val="20"/>
-                <w:szCs w:val="20"/>
-              </w:rPr>
-              <w:t>comido por cães durante os próximos cinqüenta anos</w:t>
-            </w:r>
-            <w:r>
-              <w:rPr>
-                <w:rFonts w:ascii="Helvetica" w:hAnsi="Helvetica" w:cs="Arial"/>
-                <w:color w:val="4472C4" w:themeColor="accent5"/>
-                <w:sz w:val="20"/>
-                <w:szCs w:val="20"/>
-              </w:rPr>
-              <w:t>”</w:t>
-            </w:r>
-            <w:r>
-              <w:rPr>
-                <w:rFonts w:ascii="Helvetica" w:hAnsi="Helvetica" w:cs="Arial"/>
-                <w:color w:val="4472C4" w:themeColor="accent5"/>
-                <w:sz w:val="20"/>
-                <w:szCs w:val="20"/>
-              </w:rPr>
-              <w:t xml:space="preserve">, porque ele estava confiante de que a causa estava certa e que a história o vindicaria. Melhor suportar a perda da própria vida pela causa de Deus e da verdade, Spurgeon raciocinou, do que ser lançado sobre </w:t>
-            </w:r>
-            <w:r>
-              <w:rPr>
-                <w:rFonts w:ascii="Helvetica" w:hAnsi="Helvetica" w:cs="Arial"/>
-                <w:color w:val="4472C4" w:themeColor="accent5"/>
-                <w:sz w:val="20"/>
-                <w:szCs w:val="20"/>
-              </w:rPr>
-              <w:t>“</w:t>
-            </w:r>
-            <w:r>
-              <w:rPr>
-                <w:rFonts w:ascii="Helvetica" w:hAnsi="Helvetica" w:cs="Arial"/>
-                <w:color w:val="4472C4" w:themeColor="accent5"/>
-                <w:sz w:val="20"/>
-                <w:szCs w:val="20"/>
-              </w:rPr>
-              <w:t xml:space="preserve">aquele suco miserável que é feito de falhas de covardes e vidas perdidas. Deus nos salve a ti e a mim dessa desgraça! </w:t>
-            </w:r>
-            <w:r>
-              <w:rPr>
-                <w:rFonts w:ascii="Helvetica" w:hAnsi="Helvetica" w:cs="Arial"/>
-                <w:color w:val="4472C4" w:themeColor="accent5"/>
-                <w:sz w:val="20"/>
-                <w:szCs w:val="20"/>
-              </w:rPr>
-              <w:t>“</w:t>
+              <w:t>A coragem pastoral tende a ser contagiosa e exemplos de pastores fieis que se recusaram a comprometer a palavra de Deus mesmo em face de grandes pressões são dignos de estudo por qualquer homem que deseja permanecer humildemente corajoso no cumprimento de sua responsabilidade pastoral. Um dos mais notáveis exemplos de tamanha coragem é Charles Spurgeon. Embora ele seja justamente lembrado por muitos feitos maravilhosos e traços pessoais, é seguro dizer que se ele não tivesse sido corajoso em sua pregação, muito provavelmente seus sucessos teriam sido grandemente diminuídos.</w:t>
             </w:r>
           </w:p>
           <w:p>
@@ -1219,8 +775,10 @@
                 <w:sz w:val="20"/>
                 <w:szCs w:val="20"/>
               </w:rPr>
-              <w:t>O evangelho que foi assegurado para nós e confiado a nós em tão grande custo é digno de tal coragem por parte daqueles que são mordomos dele.</w:t>
+              <w:t>Spurgeon nunca limitou a mensagem da palavra de Deus apesar da oposição, ridicularização ou escárnio – tudo o que ele experimentou em excesso. Nem permitiu controvérsia, ou o medo delas, para silenciá-lo em qualquer</w:t>
             </w:r>
+            <w:bookmarkStart w:id="1" w:name="_GoBack"/>
+            <w:bookmarkEnd w:id="1"/>
           </w:p>
         </w:tc>
       </w:tr>
@@ -9196,7 +8754,7 @@
 </file>
 
 <file path=customXml/itemProps1.xml><?xml version="1.0" encoding="utf-8"?>
-<ds:datastoreItem xmlns:ds="http://schemas.openxmlformats.org/officeDocument/2006/customXml" ds:itemID="{428F0755-9978-4B87-B02D-ADCA59929D70}">
+<ds:datastoreItem xmlns:ds="http://schemas.openxmlformats.org/officeDocument/2006/customXml" ds:itemID="{D54A908B-57F0-4986-BB4F-2304651E42D6}">
   <ds:schemaRefs>
     <ds:schemaRef ds:uri="http://schemas.openxmlformats.org/officeDocument/2006/bibliography"/>
   </ds:schemaRefs>

--- a/PARA GUSTAVO ALVES ••• Spurgeon e a Coragem no Púltipo, por Tom Ascol.docx
+++ b/PARA GUSTAVO ALVES ••• Spurgeon e a Coragem no Púltipo, por Tom Ascol.docx
@@ -764,6 +764,7 @@
             <w:pPr>
               <w:rPr>
                 <w:rFonts w:ascii="Helvetica" w:hAnsi="Helvetica" w:cs="Arial"/>
+                <w:color w:val="4472C4" w:themeColor="accent5"/>
                 <w:sz w:val="20"/>
                 <w:szCs w:val="20"/>
               </w:rPr>
@@ -775,7 +776,248 @@
                 <w:sz w:val="20"/>
                 <w:szCs w:val="20"/>
               </w:rPr>
-              <w:t>Spurgeon nunca limitou a mensagem da palavra de Deus apesar da oposição, ridicularização ou escárnio – tudo o que ele experimentou em excesso. Nem permitiu controvérsia, ou o medo delas, para silenciá-lo em qualquer</w:t>
+              <w:t xml:space="preserve">Spurgeon nunca limitou a mensagem da palavra de Deus apesar da oposição, ridicularização ou escárnio – tudo o que ele experimentou em excesso. Nem permitiu </w:t>
+            </w:r>
+            <w:r>
+              <w:rPr>
+                <w:rFonts w:ascii="Helvetica" w:hAnsi="Helvetica" w:cs="Arial"/>
+                <w:color w:val="4472C4" w:themeColor="accent5"/>
+                <w:sz w:val="20"/>
+                <w:szCs w:val="20"/>
+              </w:rPr>
+              <w:t xml:space="preserve">que a </w:t>
+            </w:r>
+            <w:r>
+              <w:rPr>
+                <w:rFonts w:ascii="Helvetica" w:hAnsi="Helvetica" w:cs="Arial"/>
+                <w:color w:val="4472C4" w:themeColor="accent5"/>
+                <w:sz w:val="20"/>
+                <w:szCs w:val="20"/>
+              </w:rPr>
+              <w:t>controvérsia, ou</w:t>
+            </w:r>
+            <w:r>
+              <w:rPr>
+                <w:rFonts w:ascii="Helvetica" w:hAnsi="Helvetica" w:cs="Arial"/>
+                <w:color w:val="4472C4" w:themeColor="accent5"/>
+                <w:sz w:val="20"/>
+                <w:szCs w:val="20"/>
+              </w:rPr>
+              <w:t xml:space="preserve"> o medo dela</w:t>
+            </w:r>
+            <w:r>
+              <w:rPr>
+                <w:rFonts w:ascii="Helvetica" w:hAnsi="Helvetica" w:cs="Arial"/>
+                <w:color w:val="4472C4" w:themeColor="accent5"/>
+                <w:sz w:val="20"/>
+                <w:szCs w:val="20"/>
+              </w:rPr>
+              <w:t>,</w:t>
+            </w:r>
+            <w:r>
+              <w:rPr>
+                <w:rFonts w:ascii="Helvetica" w:hAnsi="Helvetica" w:cs="Arial"/>
+                <w:color w:val="4472C4" w:themeColor="accent5"/>
+                <w:sz w:val="20"/>
+                <w:szCs w:val="20"/>
+              </w:rPr>
+              <w:t xml:space="preserve">o silenciassem </w:t>
+            </w:r>
+            <w:r>
+              <w:rPr>
+                <w:rFonts w:ascii="Helvetica" w:hAnsi="Helvetica" w:cs="Arial"/>
+                <w:color w:val="4472C4" w:themeColor="accent5"/>
+                <w:sz w:val="20"/>
+                <w:szCs w:val="20"/>
+              </w:rPr>
+              <w:t>em qualquer</w:t>
+            </w:r>
+            <w:r>
+              <w:rPr>
+                <w:rFonts w:ascii="Helvetica" w:hAnsi="Helvetica" w:cs="Arial"/>
+                <w:color w:val="4472C4" w:themeColor="accent5"/>
+                <w:sz w:val="20"/>
+                <w:szCs w:val="20"/>
+              </w:rPr>
+              <w:t xml:space="preserve"> assunto abordado pela palavra de Deus. Como tal, ele continua sendo um exemplo maravilhoso para uma pregação corajoso para pastores modernos</w:t>
+            </w:r>
+          </w:p>
+          <w:p>
+            <w:pPr>
+              <w:rPr>
+                <w:rFonts w:ascii="Helvetica" w:hAnsi="Helvetica" w:cs="Arial"/>
+                <w:color w:val="4472C4" w:themeColor="accent5"/>
+                <w:sz w:val="20"/>
+                <w:szCs w:val="20"/>
+              </w:rPr>
+            </w:pPr>
+            <w:r>
+              <w:rPr>
+                <w:rFonts w:ascii="Helvetica" w:hAnsi="Helvetica" w:cs="Arial"/>
+                <w:color w:val="4472C4" w:themeColor="accent5"/>
+                <w:sz w:val="20"/>
+                <w:szCs w:val="20"/>
+              </w:rPr>
+              <w:t xml:space="preserve">Como uma pequena criança. Seu avô lhe ensinou a nunca temer defender aquilo que ele acreditava que era  certo, independente das consequências. Na capela de Stambourne, onde Spurgeon cultuava com seus avós pelos primeiros anos de sua vida, </w:t>
+            </w:r>
+            <w:r>
+              <w:rPr>
+                <w:rFonts w:ascii="Helvetica" w:hAnsi="Helvetica" w:cs="Arial"/>
+                <w:color w:val="4472C4" w:themeColor="accent5"/>
+                <w:sz w:val="20"/>
+                <w:szCs w:val="20"/>
+              </w:rPr>
+              <w:t>era comum cantar a última linha de um hino duas vezes. Quando ele completou seis anos, ele estava convencido que esse era o jeito certo de cantar. C</w:t>
+            </w:r>
+            <w:r>
+              <w:rPr>
+                <w:rFonts w:ascii="Helvetica" w:hAnsi="Helvetica" w:cs="Arial"/>
+                <w:color w:val="4472C4" w:themeColor="accent5"/>
+                <w:sz w:val="20"/>
+                <w:szCs w:val="20"/>
+              </w:rPr>
+              <w:t xml:space="preserve">onsequentemente, quando ele retornou à casa de seus pais e começou a adorar na igreja deles, ele repetiu a última linha do hino, a congregação fazendo isso ou não. Somente após o que </w:t>
+            </w:r>
+            <w:r>
+              <w:rPr>
+                <w:rFonts w:ascii="Helvetica" w:hAnsi="Helvetica" w:cs="Arial"/>
+                <w:color w:val="4472C4" w:themeColor="accent5"/>
+                <w:sz w:val="20"/>
+                <w:szCs w:val="20"/>
+              </w:rPr>
+              <w:lastRenderedPageBreak/>
+              <w:t>ele mais tarde descreveu como o “grande castigo” ele foi convencido de outra maneira.</w:t>
+            </w:r>
+          </w:p>
+          <w:p>
+            <w:pPr>
+              <w:rPr>
+                <w:rFonts w:ascii="Helvetica" w:hAnsi="Helvetica" w:cs="Arial"/>
+                <w:color w:val="4472C4" w:themeColor="accent5"/>
+                <w:sz w:val="20"/>
+                <w:szCs w:val="20"/>
+              </w:rPr>
+            </w:pPr>
+            <w:r>
+              <w:rPr>
+                <w:rFonts w:ascii="Helvetica" w:hAnsi="Helvetica" w:cs="Arial"/>
+                <w:color w:val="4472C4" w:themeColor="accent5"/>
+                <w:sz w:val="20"/>
+                <w:szCs w:val="20"/>
+              </w:rPr>
+              <w:t>Essa mesma vontade de permanecer sozinho informou seu ministério de pregação. Ele não teve tolerância com o que ele chamou de “</w:t>
+            </w:r>
+            <w:r>
+              <w:rPr>
+                <w:rFonts w:ascii="Helvetica" w:hAnsi="Helvetica" w:cs="Arial"/>
+                <w:color w:val="A8D08D" w:themeColor="accent6" w:themeTint="99"/>
+                <w:sz w:val="20"/>
+                <w:szCs w:val="20"/>
+              </w:rPr>
+              <w:t>putty-men</w:t>
+            </w:r>
+            <w:r>
+              <w:rPr>
+                <w:rFonts w:ascii="Helvetica" w:hAnsi="Helvetica" w:cs="Arial"/>
+                <w:color w:val="4472C4" w:themeColor="accent5"/>
+                <w:sz w:val="20"/>
+                <w:szCs w:val="20"/>
+              </w:rPr>
+              <w:t xml:space="preserve"> que são influenciados por todos e não tem opinião a não ser a daquela última pessoa que eles encontraram” ou “irmãos da tempestade – homens os quais a opinião religiosa são influenciados pelas opiniões doutrinárias do seu bairro atual”. Ele preferia ser fiel à palavra de Deus e julgado como grosseiro do que andar em sintonia com o Espírito desse tempo e comprometer a mensagem da palavra de Deus em qualquer ponto.</w:t>
+            </w:r>
+          </w:p>
+          <w:p>
+            <w:pPr>
+              <w:rPr>
+                <w:rFonts w:ascii="Helvetica" w:hAnsi="Helvetica" w:cs="Arial"/>
+                <w:color w:val="4472C4" w:themeColor="accent5"/>
+                <w:sz w:val="20"/>
+                <w:szCs w:val="20"/>
+              </w:rPr>
+            </w:pPr>
+            <w:r>
+              <w:rPr>
+                <w:rFonts w:ascii="Helvetica" w:hAnsi="Helvetica" w:cs="Arial"/>
+                <w:color w:val="4472C4" w:themeColor="accent5"/>
+                <w:sz w:val="20"/>
+                <w:szCs w:val="20"/>
+              </w:rPr>
+              <w:t>Em nenhum momento sua coragem de púlpito foi mais óbiva do que no debate da regeneração bastismal de 1864 e a controvérsia de Down-grade em 1887-91. No começo, Spurgeon sabia que ele estava agitando o covil de cobras ao pregar contra o ensino da igreja Anglicana. Ele disse ao seu editor de ante mão</w:t>
+            </w:r>
+            <w:r>
+              <w:rPr>
+                <w:rFonts w:ascii="Helvetica" w:hAnsi="Helvetica" w:cs="Arial"/>
+                <w:color w:val="4472C4" w:themeColor="accent5"/>
+                <w:sz w:val="20"/>
+                <w:szCs w:val="20"/>
+              </w:rPr>
+              <w:t xml:space="preserve"> que ele estava próximo de destruir a venda de seus sermões impressos, porque ele estava certo que as controvérsias iriam lhe custar muitos amigos e provocariam muitos ataques. Ele estava quase certo. Ele foi violentamente atacado, e ele perdeu amigos, mas aquele sermão vendeu mais de 100.000 cópias e , finalmente, mais do que três vezes desse valor.</w:t>
+            </w:r>
+          </w:p>
+          <w:p>
+            <w:pPr>
+              <w:rPr>
+                <w:rFonts w:ascii="Helvetica" w:hAnsi="Helvetica" w:cs="Arial"/>
+                <w:color w:val="4472C4" w:themeColor="accent5"/>
+                <w:sz w:val="20"/>
+                <w:szCs w:val="20"/>
+              </w:rPr>
+            </w:pPr>
+            <w:r>
+              <w:rPr>
+                <w:rFonts w:ascii="Helvetica" w:hAnsi="Helvetica" w:cs="Arial"/>
+                <w:color w:val="4472C4" w:themeColor="accent5"/>
+                <w:sz w:val="20"/>
+                <w:szCs w:val="20"/>
+              </w:rPr>
+              <w:t>A última controvérsia exigiu ainda mais coragem porque Spurgeon estava praticamente sozinho em alerta contra as influências condenatórias de maior ideologia crítica. Aqueles que deveriam ter estado com ele, não o fizeram e muitos amigos tentaram lhe persuadir a se calar. Spurgeon, no entanto, tinha comprado a verdade por um preço muito alto para vende-la por tão baixo preço. Como um vigia divinamente chamado para o povo de Deus, ele tinha que clamar, mesmo que isso significasse ficar sozinho. Em um sermão em 1888, ele falou sobre a intemporalidade da convicção e coragem ao lutar pela verdade revelada de Deus.</w:t>
+            </w:r>
+          </w:p>
+          <w:p>
+            <w:pPr>
+              <w:rPr>
+                <w:rFonts w:ascii="Helvetica" w:hAnsi="Helvetica" w:cs="Arial"/>
+                <w:color w:val="4472C4" w:themeColor="accent5"/>
+                <w:sz w:val="20"/>
+                <w:szCs w:val="20"/>
+              </w:rPr>
+            </w:pPr>
+            <w:r>
+              <w:rPr>
+                <w:rFonts w:ascii="Helvetica" w:hAnsi="Helvetica" w:cs="Arial"/>
+                <w:color w:val="4472C4" w:themeColor="accent5"/>
+                <w:sz w:val="20"/>
+                <w:szCs w:val="20"/>
+              </w:rPr>
+              <w:t xml:space="preserve">Nós admiramos um homem que foi firme na fé, digamos a 400 anos atrás .. mas tal homem hoje é um incômodo, e deve ser posto pra baixo. Chame-o de intolerante, ou lhe dê um nome pior se você for capaz de pensar em um. No entanto, imagine que naqueles anos no passado, Lutero, Zwinglio, Calvino e seus companheiros disseram: “O mundo está fora de ordem; mas se tentarmos </w:t>
+            </w:r>
+            <w:r>
+              <w:rPr>
+                <w:rFonts w:ascii="Helvetica" w:hAnsi="Helvetica" w:cs="Arial"/>
+                <w:color w:val="4472C4" w:themeColor="accent5"/>
+                <w:sz w:val="20"/>
+                <w:szCs w:val="20"/>
+              </w:rPr>
+              <w:t>corrigí-lo, faremos apenas uma grande disputa, e nos colocaríamos em desgraça. Vamos para nossos quartos, nos vestir com toucas, e dormir sobre os tempos ruins, e talvez quando acordarmos, as coisas estarão melhor”. Tal conduta da parte deles implicaria sobre nos uma herança de erro. Eras após eras iriam cair nas profundezas infernais, e pântanos de erro nos engoliriam. Esses homens amaram a fé e o nome de Jesus muito bem para vê-los pisoteados.</w:t>
+            </w:r>
+          </w:p>
+          <w:p>
+            <w:pPr>
+              <w:rPr>
+                <w:rFonts w:ascii="Helvetica" w:hAnsi="Helvetica" w:cs="Arial"/>
+                <w:color w:val="4472C4" w:themeColor="accent5"/>
+                <w:sz w:val="20"/>
+                <w:szCs w:val="20"/>
+              </w:rPr>
+            </w:pPr>
+            <w:r>
+              <w:rPr>
+                <w:rFonts w:ascii="Helvetica" w:hAnsi="Helvetica" w:cs="Arial"/>
+                <w:color w:val="4472C4" w:themeColor="accent5"/>
+                <w:sz w:val="20"/>
+                <w:szCs w:val="20"/>
+              </w:rPr>
+              <w:t xml:space="preserve">É hoje como era nos dias da regorma. É necessário tomar uma decisão. Aqui está o dia para o homem, onde está o homem para o dia? Nós que tivemos o evangelho passado para nós através de mãos de mártires, </w:t>
             </w:r>
             <w:bookmarkStart w:id="1" w:name="_GoBack"/>
             <w:bookmarkEnd w:id="1"/>
@@ -8754,7 +8996,7 @@
 </file>
 
 <file path=customXml/itemProps1.xml><?xml version="1.0" encoding="utf-8"?>
-<ds:datastoreItem xmlns:ds="http://schemas.openxmlformats.org/officeDocument/2006/customXml" ds:itemID="{D54A908B-57F0-4986-BB4F-2304651E42D6}">
+<ds:datastoreItem xmlns:ds="http://schemas.openxmlformats.org/officeDocument/2006/customXml" ds:itemID="{8E924D3A-21FF-4D4C-8864-73C7BE88AE3A}">
   <ds:schemaRefs>
     <ds:schemaRef ds:uri="http://schemas.openxmlformats.org/officeDocument/2006/bibliography"/>
   </ds:schemaRefs>

--- a/PARA GUSTAVO ALVES ••• Spurgeon e a Coragem no Púltipo, por Tom Ascol.docx
+++ b/PARA GUSTAVO ALVES ••• Spurgeon e a Coragem no Púltipo, por Tom Ascol.docx
@@ -1017,10 +1017,104 @@
                 <w:sz w:val="20"/>
                 <w:szCs w:val="20"/>
               </w:rPr>
-              <w:t xml:space="preserve">É hoje como era nos dias da regorma. É necessário tomar uma decisão. Aqui está o dia para o homem, onde está o homem para o dia? Nós que tivemos o evangelho passado para nós através de mãos de mártires, </w:t>
+              <w:t>É hoje como era nos dias da regorma. É necessário tomar uma decisão. Aqui está o dia para o homem, onde está o homem para o dia? Nós que tivemos o evangelho passado para n</w:t>
+            </w:r>
+            <w:r>
+              <w:rPr>
+                <w:rFonts w:ascii="Helvetica" w:hAnsi="Helvetica" w:cs="Arial"/>
+                <w:color w:val="4472C4" w:themeColor="accent5"/>
+                <w:sz w:val="20"/>
+                <w:szCs w:val="20"/>
+              </w:rPr>
+              <w:t xml:space="preserve">ós através de mãos de mártires não ousamos brincar com ele, nem sentamos para ouvir isso negado por traidores, que fingem ama-lo, mas se aborrecem com cada linha dele. Olhe, senhores, ainda há eras para vir. Se o Senhor não aparecer rapidamente, virá uma outra geração, e outra, e todas essas gerações serão contaminadas e feridas se não formos fiéis a Deus e a sua verdade hoje. Temos que chegar a um pondo de </w:t>
+            </w:r>
+            <w:r>
+              <w:rPr>
+                <w:rFonts w:ascii="Helvetica" w:hAnsi="Helvetica" w:cs="Arial"/>
+                <w:color w:val="4472C4" w:themeColor="accent5"/>
+                <w:sz w:val="20"/>
+                <w:szCs w:val="20"/>
+              </w:rPr>
+              <w:lastRenderedPageBreak/>
+              <w:t>virada. Se virarmos para a direita, talvez nossos filhos e os filhos dos nossos filhos irão por esse caminho; mas se virarmos para a esquerda, gerações ainda não nascidas irão amaldiçoar nossos nomes por termos sidos infiéis a Deus e a sua palavra.</w:t>
+            </w:r>
+          </w:p>
+          <w:p>
+            <w:pPr>
+              <w:rPr>
+                <w:rFonts w:ascii="Helvetica" w:hAnsi="Helvetica" w:cs="Arial"/>
+                <w:color w:val="4472C4" w:themeColor="accent5"/>
+                <w:sz w:val="20"/>
+                <w:szCs w:val="20"/>
+              </w:rPr>
+            </w:pPr>
+            <w:r>
+              <w:rPr>
+                <w:rFonts w:ascii="Helvetica" w:hAnsi="Helvetica" w:cs="Arial"/>
+                <w:color w:val="4472C4" w:themeColor="accent5"/>
+                <w:sz w:val="20"/>
+                <w:szCs w:val="20"/>
+              </w:rPr>
+              <w:t xml:space="preserve">Em um discurso a colegas pastores Spurgeon reiterou sua determinação em permanecer inflexível perante os deuses modernos da incredulidade. Por sua posição na controvérsia de Down-Grade ele estava disposto a ser “comido por cachorros pelos próximos 50 anos” porque ele estava confiante que sua causa estava certa e essa história iria vinga-lo. Melhor </w:t>
+            </w:r>
+            <w:r>
+              <w:rPr>
+                <w:rFonts w:ascii="Helvetica" w:hAnsi="Helvetica" w:cs="Arial"/>
+                <w:color w:val="4472C4" w:themeColor="accent5"/>
+                <w:sz w:val="20"/>
+                <w:szCs w:val="20"/>
+              </w:rPr>
+              <w:t>suportar a perda da própria vida pela causa de Deus e da verdade, Spurgeon raciocinou, do que ser lançado sobre “aqueles suco miserável que é feito de falhas covardes e vidas perdidas. Deus nos salve a ti e a mim dessa desgraça!”</w:t>
+            </w:r>
+          </w:p>
+          <w:p>
+            <w:pPr>
+              <w:rPr>
+                <w:rFonts w:ascii="Helvetica" w:hAnsi="Helvetica" w:cs="Arial"/>
+                <w:color w:val="4472C4" w:themeColor="accent5"/>
+                <w:sz w:val="20"/>
+                <w:szCs w:val="20"/>
+              </w:rPr>
+            </w:pPr>
+            <w:r>
+              <w:rPr>
+                <w:rFonts w:ascii="Helvetica" w:hAnsi="Helvetica" w:cs="Arial"/>
+                <w:color w:val="4472C4" w:themeColor="accent5"/>
+                <w:sz w:val="20"/>
+                <w:szCs w:val="20"/>
+              </w:rPr>
+              <w:t>O evangelho que foi assegurado para nós e confiado a nós por um alto preço é digno de tal coragem da parte daqueles que são seus mordomos</w:t>
             </w:r>
             <w:bookmarkStart w:id="1" w:name="_GoBack"/>
             <w:bookmarkEnd w:id="1"/>
+            <w:r>
+              <w:rPr>
+                <w:rFonts w:ascii="Helvetica" w:hAnsi="Helvetica" w:cs="Arial"/>
+                <w:color w:val="4472C4" w:themeColor="accent5"/>
+                <w:sz w:val="20"/>
+                <w:szCs w:val="20"/>
+              </w:rPr>
+              <w:t xml:space="preserve"> </w:t>
+            </w:r>
+          </w:p>
+          <w:p>
+            <w:pPr>
+              <w:rPr>
+                <w:rFonts w:ascii="Helvetica" w:hAnsi="Helvetica" w:cs="Arial"/>
+                <w:color w:val="4472C4" w:themeColor="accent5"/>
+                <w:sz w:val="20"/>
+                <w:szCs w:val="20"/>
+              </w:rPr>
+            </w:pPr>
+            <w:r>
+              <w:rPr>
+                <w:rFonts w:ascii="Helvetica" w:hAnsi="Helvetica" w:cs="Arial"/>
+                <w:color w:val="4472C4" w:themeColor="accent5"/>
+                <w:sz w:val="20"/>
+                <w:szCs w:val="20"/>
+              </w:rPr>
+              <w:t>,</w:t>
+            </w:r>
           </w:p>
         </w:tc>
       </w:tr>
@@ -8996,7 +9090,7 @@
 </file>
 
 <file path=customXml/itemProps1.xml><?xml version="1.0" encoding="utf-8"?>
-<ds:datastoreItem xmlns:ds="http://schemas.openxmlformats.org/officeDocument/2006/customXml" ds:itemID="{8E924D3A-21FF-4D4C-8864-73C7BE88AE3A}">
+<ds:datastoreItem xmlns:ds="http://schemas.openxmlformats.org/officeDocument/2006/customXml" ds:itemID="{BA101078-4B9B-4C12-A1D7-9DCE50905D25}">
   <ds:schemaRefs>
     <ds:schemaRef ds:uri="http://schemas.openxmlformats.org/officeDocument/2006/bibliography"/>
   </ds:schemaRefs>
